--- a/LWP/Leerjaar 1/Startdocument.lanparty.docx
+++ b/LWP/Leerjaar 1/Startdocument.lanparty.docx
@@ -264,6 +264,9 @@
           </w:tcPr>
           <w:p>
             <w:r>
+              <w:t xml:space="preserve">Jelle: </w:t>
+            </w:r>
+            <w:r>
               <w:t xml:space="preserve">MBO3 </w:t>
             </w:r>
             <w:proofErr w:type="spellStart"/>
@@ -1712,6 +1715,9 @@
             <w:pPr>
               <w:ind w:left="4"/>
             </w:pPr>
+            <w:r>
+              <w:t>Martijn is goed samenwerken, hij kan goed overleggen met andere projectleden en is een geduldig iemand die goed wilt luisteren</w:t>
+            </w:r>
           </w:p>
         </w:tc>
         <w:tc>
@@ -1729,6 +1735,11 @@
             <w:r>
               <w:t xml:space="preserve"> </w:t>
             </w:r>
+            <w:r>
+              <w:t>Samenwerking</w:t>
+            </w:r>
+            <w:bookmarkStart w:id="0" w:name="_GoBack"/>
+            <w:bookmarkEnd w:id="0"/>
           </w:p>
         </w:tc>
       </w:tr>
@@ -2660,16 +2671,7 @@
                 <w:b/>
                 <w:color w:val="FFFFFF"/>
               </w:rPr>
-              <w:t>artij</w:t>
-            </w:r>
-            <w:bookmarkStart w:id="0" w:name="_GoBack"/>
-            <w:bookmarkEnd w:id="0"/>
-            <w:r>
-              <w:rPr>
-                <w:b/>
-                <w:color w:val="FFFFFF"/>
-              </w:rPr>
-              <w:t>n</w:t>
+              <w:t>artijn</w:t>
             </w:r>
           </w:p>
         </w:tc>
@@ -4146,7 +4148,7 @@
 </file>
 
 <file path=customXml/itemProps1.xml><?xml version="1.0" encoding="utf-8"?>
-<ds:datastoreItem xmlns:ds="http://schemas.openxmlformats.org/officeDocument/2006/customXml" ds:itemID="{C466561E-90CA-4DD1-B668-29284884F04B}">
+<ds:datastoreItem xmlns:ds="http://schemas.openxmlformats.org/officeDocument/2006/customXml" ds:itemID="{6F1B1052-242F-4CD6-BA2B-F9568768FF62}">
   <ds:schemaRefs>
     <ds:schemaRef ds:uri="http://schemas.openxmlformats.org/officeDocument/2006/bibliography"/>
   </ds:schemaRefs>
